--- a/CL-001/Cloud Computing Introduction.docx
+++ b/CL-001/Cloud Computing Introduction.docx
@@ -3,9 +3,722 @@
 <w:document xmlns:wpc="http://schemas.microsoft.com/office/word/2010/wordprocessingCanvas" xmlns:mc="http://schemas.openxmlformats.org/markup-compatibility/2006" xmlns:o="urn:schemas-microsoft-com:office:office" xmlns:r="http://schemas.openxmlformats.org/officeDocument/2006/relationships" xmlns:m="http://schemas.openxmlformats.org/officeDocument/2006/math" xmlns:v="urn:schemas-microsoft-com:vml" xmlns:wp14="http://schemas.microsoft.com/office/word/2010/wordprocessingDrawing" xmlns:wp="http://schemas.openxmlformats.org/drawingml/2006/wordprocessingDrawing" xmlns:w10="urn:schemas-microsoft-com:office:word" xmlns:w="http://schemas.openxmlformats.org/wordprocessingml/2006/main" xmlns:w14="http://schemas.microsoft.com/office/word/2010/wordml" xmlns:w15="http://schemas.microsoft.com/office/word/2012/wordml" xmlns:wpg="http://schemas.microsoft.com/office/word/2010/wordprocessingGroup" xmlns:wpi="http://schemas.microsoft.com/office/word/2010/wordprocessingInk" xmlns:wne="http://schemas.microsoft.com/office/word/2006/wordml" xmlns:wps="http://schemas.microsoft.com/office/word/2010/wordprocessingShape" mc:Ignorable="w14 w15 wp14">
   <w:body>
     <w:p>
-      <w:bookmarkStart w:id="0" w:name="_GoBack"/>
-      <w:bookmarkEnd w:id="0"/>
+      <w:pPr>
+        <w:pStyle w:val="Heading1"/>
+      </w:pPr>
     </w:p>
+    <w:sdt>
+      <w:sdtPr>
+        <w:id w:val="1450963641"/>
+        <w:docPartObj>
+          <w:docPartGallery w:val="Table of Contents"/>
+          <w:docPartUnique/>
+        </w:docPartObj>
+      </w:sdtPr>
+      <w:sdtEndPr>
+        <w:rPr>
+          <w:rFonts w:asciiTheme="minorHAnsi" w:eastAsiaTheme="minorHAnsi" w:hAnsiTheme="minorHAnsi" w:cstheme="minorBidi"/>
+          <w:b/>
+          <w:bCs/>
+          <w:noProof/>
+          <w:color w:val="auto"/>
+          <w:sz w:val="22"/>
+          <w:szCs w:val="22"/>
+          <w:lang w:val="en-IN"/>
+        </w:rPr>
+      </w:sdtEndPr>
+      <w:sdtContent>
+        <w:p>
+          <w:pPr>
+            <w:pStyle w:val="TOCHeading"/>
+          </w:pPr>
+          <w:r>
+            <w:t>Contents</w:t>
+          </w:r>
+        </w:p>
+        <w:p>
+          <w:pPr>
+            <w:pStyle w:val="TOC1"/>
+            <w:tabs>
+              <w:tab w:val="right" w:leader="dot" w:pos="9016"/>
+            </w:tabs>
+            <w:rPr>
+              <w:rFonts w:eastAsiaTheme="minorEastAsia"/>
+              <w:noProof/>
+              <w:lang w:eastAsia="en-IN"/>
+            </w:rPr>
+          </w:pPr>
+          <w:r>
+            <w:fldChar w:fldCharType="begin"/>
+          </w:r>
+          <w:r>
+            <w:instrText xml:space="preserve"> TOC \o "1-3" \h \z \u </w:instrText>
+          </w:r>
+          <w:r>
+            <w:fldChar w:fldCharType="separate"/>
+          </w:r>
+          <w:bookmarkStart w:id="0" w:name="_GoBack"/>
+          <w:bookmarkEnd w:id="0"/>
+          <w:r>
+            <w:rPr>
+              <w:rStyle w:val="Hyperlink"/>
+              <w:noProof/>
+            </w:rPr>
+            <w:fldChar w:fldCharType="begin"/>
+          </w:r>
+          <w:r>
+            <w:rPr>
+              <w:rStyle w:val="Hyperlink"/>
+              <w:noProof/>
+            </w:rPr>
+            <w:instrText xml:space="preserve"> </w:instrText>
+          </w:r>
+          <w:r>
+            <w:rPr>
+              <w:noProof/>
+            </w:rPr>
+            <w:instrText>HYPERLINK \l "_Toc52140534"</w:instrText>
+          </w:r>
+          <w:r>
+            <w:rPr>
+              <w:rStyle w:val="Hyperlink"/>
+              <w:noProof/>
+            </w:rPr>
+            <w:instrText xml:space="preserve"> </w:instrText>
+          </w:r>
+          <w:r>
+            <w:rPr>
+              <w:rStyle w:val="Hyperlink"/>
+              <w:noProof/>
+            </w:rPr>
+          </w:r>
+          <w:r>
+            <w:rPr>
+              <w:rStyle w:val="Hyperlink"/>
+              <w:noProof/>
+            </w:rPr>
+            <w:fldChar w:fldCharType="separate"/>
+          </w:r>
+          <w:r>
+            <w:rPr>
+              <w:rStyle w:val="Hyperlink"/>
+              <w:noProof/>
+            </w:rPr>
+            <w:t>Concepts</w:t>
+          </w:r>
+          <w:r>
+            <w:rPr>
+              <w:noProof/>
+              <w:webHidden/>
+            </w:rPr>
+            <w:tab/>
+          </w:r>
+          <w:r>
+            <w:rPr>
+              <w:noProof/>
+              <w:webHidden/>
+            </w:rPr>
+            <w:fldChar w:fldCharType="begin"/>
+          </w:r>
+          <w:r>
+            <w:rPr>
+              <w:noProof/>
+              <w:webHidden/>
+            </w:rPr>
+            <w:instrText xml:space="preserve"> PAGEREF _Toc52140534 \h </w:instrText>
+          </w:r>
+          <w:r>
+            <w:rPr>
+              <w:noProof/>
+              <w:webHidden/>
+            </w:rPr>
+          </w:r>
+          <w:r>
+            <w:rPr>
+              <w:noProof/>
+              <w:webHidden/>
+            </w:rPr>
+            <w:fldChar w:fldCharType="separate"/>
+          </w:r>
+          <w:r>
+            <w:rPr>
+              <w:noProof/>
+              <w:webHidden/>
+            </w:rPr>
+            <w:t>3</w:t>
+          </w:r>
+          <w:r>
+            <w:rPr>
+              <w:noProof/>
+              <w:webHidden/>
+            </w:rPr>
+            <w:fldChar w:fldCharType="end"/>
+          </w:r>
+          <w:r>
+            <w:rPr>
+              <w:rStyle w:val="Hyperlink"/>
+              <w:noProof/>
+            </w:rPr>
+            <w:fldChar w:fldCharType="end"/>
+          </w:r>
+        </w:p>
+        <w:p>
+          <w:pPr>
+            <w:pStyle w:val="TOC2"/>
+            <w:tabs>
+              <w:tab w:val="right" w:leader="dot" w:pos="9016"/>
+            </w:tabs>
+            <w:rPr>
+              <w:rFonts w:eastAsiaTheme="minorEastAsia"/>
+              <w:noProof/>
+              <w:lang w:eastAsia="en-IN"/>
+            </w:rPr>
+          </w:pPr>
+          <w:hyperlink w:anchor="_Toc52140535" w:history="1">
+            <w:r>
+              <w:rPr>
+                <w:rStyle w:val="Hyperlink"/>
+                <w:noProof/>
+              </w:rPr>
+              <w:t>Abstraction</w:t>
+            </w:r>
+            <w:r>
+              <w:rPr>
+                <w:noProof/>
+                <w:webHidden/>
+              </w:rPr>
+              <w:tab/>
+            </w:r>
+            <w:r>
+              <w:rPr>
+                <w:noProof/>
+                <w:webHidden/>
+              </w:rPr>
+              <w:fldChar w:fldCharType="begin"/>
+            </w:r>
+            <w:r>
+              <w:rPr>
+                <w:noProof/>
+                <w:webHidden/>
+              </w:rPr>
+              <w:instrText xml:space="preserve"> PAGEREF _Toc52140535 \h </w:instrText>
+            </w:r>
+            <w:r>
+              <w:rPr>
+                <w:noProof/>
+                <w:webHidden/>
+              </w:rPr>
+            </w:r>
+            <w:r>
+              <w:rPr>
+                <w:noProof/>
+                <w:webHidden/>
+              </w:rPr>
+              <w:fldChar w:fldCharType="separate"/>
+            </w:r>
+            <w:r>
+              <w:rPr>
+                <w:noProof/>
+                <w:webHidden/>
+              </w:rPr>
+              <w:t>3</w:t>
+            </w:r>
+            <w:r>
+              <w:rPr>
+                <w:noProof/>
+                <w:webHidden/>
+              </w:rPr>
+              <w:fldChar w:fldCharType="end"/>
+            </w:r>
+          </w:hyperlink>
+        </w:p>
+        <w:p>
+          <w:pPr>
+            <w:pStyle w:val="TOC3"/>
+            <w:tabs>
+              <w:tab w:val="right" w:leader="dot" w:pos="9016"/>
+            </w:tabs>
+            <w:rPr>
+              <w:rFonts w:eastAsiaTheme="minorEastAsia"/>
+              <w:noProof/>
+              <w:lang w:eastAsia="en-IN"/>
+            </w:rPr>
+          </w:pPr>
+          <w:hyperlink w:anchor="_Toc52140536" w:history="1">
+            <w:r>
+              <w:rPr>
+                <w:rStyle w:val="Hyperlink"/>
+                <w:noProof/>
+              </w:rPr>
+              <w:t>Virtualization</w:t>
+            </w:r>
+            <w:r>
+              <w:rPr>
+                <w:noProof/>
+                <w:webHidden/>
+              </w:rPr>
+              <w:tab/>
+            </w:r>
+            <w:r>
+              <w:rPr>
+                <w:noProof/>
+                <w:webHidden/>
+              </w:rPr>
+              <w:fldChar w:fldCharType="begin"/>
+            </w:r>
+            <w:r>
+              <w:rPr>
+                <w:noProof/>
+                <w:webHidden/>
+              </w:rPr>
+              <w:instrText xml:space="preserve"> PAGEREF _Toc52140536 \h </w:instrText>
+            </w:r>
+            <w:r>
+              <w:rPr>
+                <w:noProof/>
+                <w:webHidden/>
+              </w:rPr>
+            </w:r>
+            <w:r>
+              <w:rPr>
+                <w:noProof/>
+                <w:webHidden/>
+              </w:rPr>
+              <w:fldChar w:fldCharType="separate"/>
+            </w:r>
+            <w:r>
+              <w:rPr>
+                <w:noProof/>
+                <w:webHidden/>
+              </w:rPr>
+              <w:t>3</w:t>
+            </w:r>
+            <w:r>
+              <w:rPr>
+                <w:noProof/>
+                <w:webHidden/>
+              </w:rPr>
+              <w:fldChar w:fldCharType="end"/>
+            </w:r>
+          </w:hyperlink>
+        </w:p>
+        <w:p>
+          <w:pPr>
+            <w:pStyle w:val="TOC3"/>
+            <w:tabs>
+              <w:tab w:val="right" w:leader="dot" w:pos="9016"/>
+            </w:tabs>
+            <w:rPr>
+              <w:rFonts w:eastAsiaTheme="minorEastAsia"/>
+              <w:noProof/>
+              <w:lang w:eastAsia="en-IN"/>
+            </w:rPr>
+          </w:pPr>
+          <w:hyperlink w:anchor="_Toc52140537" w:history="1">
+            <w:r>
+              <w:rPr>
+                <w:rStyle w:val="Hyperlink"/>
+                <w:noProof/>
+              </w:rPr>
+              <w:t>SDN – Software Defined Networking</w:t>
+            </w:r>
+            <w:r>
+              <w:rPr>
+                <w:noProof/>
+                <w:webHidden/>
+              </w:rPr>
+              <w:tab/>
+            </w:r>
+            <w:r>
+              <w:rPr>
+                <w:noProof/>
+                <w:webHidden/>
+              </w:rPr>
+              <w:fldChar w:fldCharType="begin"/>
+            </w:r>
+            <w:r>
+              <w:rPr>
+                <w:noProof/>
+                <w:webHidden/>
+              </w:rPr>
+              <w:instrText xml:space="preserve"> PAGEREF _Toc52140537 \h </w:instrText>
+            </w:r>
+            <w:r>
+              <w:rPr>
+                <w:noProof/>
+                <w:webHidden/>
+              </w:rPr>
+            </w:r>
+            <w:r>
+              <w:rPr>
+                <w:noProof/>
+                <w:webHidden/>
+              </w:rPr>
+              <w:fldChar w:fldCharType="separate"/>
+            </w:r>
+            <w:r>
+              <w:rPr>
+                <w:noProof/>
+                <w:webHidden/>
+              </w:rPr>
+              <w:t>3</w:t>
+            </w:r>
+            <w:r>
+              <w:rPr>
+                <w:noProof/>
+                <w:webHidden/>
+              </w:rPr>
+              <w:fldChar w:fldCharType="end"/>
+            </w:r>
+          </w:hyperlink>
+        </w:p>
+        <w:p>
+          <w:pPr>
+            <w:pStyle w:val="TOC3"/>
+            <w:tabs>
+              <w:tab w:val="right" w:leader="dot" w:pos="9016"/>
+            </w:tabs>
+            <w:rPr>
+              <w:rFonts w:eastAsiaTheme="minorEastAsia"/>
+              <w:noProof/>
+              <w:lang w:eastAsia="en-IN"/>
+            </w:rPr>
+          </w:pPr>
+          <w:hyperlink w:anchor="_Toc52140538" w:history="1">
+            <w:r>
+              <w:rPr>
+                <w:rStyle w:val="Hyperlink"/>
+                <w:noProof/>
+              </w:rPr>
+              <w:t>Serverless Architecture</w:t>
+            </w:r>
+            <w:r>
+              <w:rPr>
+                <w:noProof/>
+                <w:webHidden/>
+              </w:rPr>
+              <w:tab/>
+            </w:r>
+            <w:r>
+              <w:rPr>
+                <w:noProof/>
+                <w:webHidden/>
+              </w:rPr>
+              <w:fldChar w:fldCharType="begin"/>
+            </w:r>
+            <w:r>
+              <w:rPr>
+                <w:noProof/>
+                <w:webHidden/>
+              </w:rPr>
+              <w:instrText xml:space="preserve"> PAGEREF _Toc52140538 \h </w:instrText>
+            </w:r>
+            <w:r>
+              <w:rPr>
+                <w:noProof/>
+                <w:webHidden/>
+              </w:rPr>
+            </w:r>
+            <w:r>
+              <w:rPr>
+                <w:noProof/>
+                <w:webHidden/>
+              </w:rPr>
+              <w:fldChar w:fldCharType="separate"/>
+            </w:r>
+            <w:r>
+              <w:rPr>
+                <w:noProof/>
+                <w:webHidden/>
+              </w:rPr>
+              <w:t>3</w:t>
+            </w:r>
+            <w:r>
+              <w:rPr>
+                <w:noProof/>
+                <w:webHidden/>
+              </w:rPr>
+              <w:fldChar w:fldCharType="end"/>
+            </w:r>
+          </w:hyperlink>
+        </w:p>
+        <w:p>
+          <w:r>
+            <w:rPr>
+              <w:b/>
+              <w:bCs/>
+              <w:noProof/>
+            </w:rPr>
+            <w:fldChar w:fldCharType="end"/>
+          </w:r>
+        </w:p>
+      </w:sdtContent>
+    </w:sdt>
+    <w:p>
+      <w:pPr>
+        <w:rPr>
+          <w:rFonts w:asciiTheme="majorHAnsi" w:eastAsiaTheme="majorEastAsia" w:hAnsiTheme="majorHAnsi" w:cstheme="majorBidi"/>
+          <w:color w:val="2E74B5" w:themeColor="accent1" w:themeShade="BF"/>
+          <w:sz w:val="32"/>
+          <w:szCs w:val="32"/>
+        </w:rPr>
+      </w:pPr>
+      <w:r>
+        <w:br w:type="page"/>
+      </w:r>
+    </w:p>
+    <w:p>
+      <w:pPr>
+        <w:pStyle w:val="Heading4"/>
+      </w:pPr>
+      <w:r>
+        <w:lastRenderedPageBreak/>
+        <w:t>Preface</w:t>
+      </w:r>
+    </w:p>
+    <w:p>
+      <w:pPr>
+        <w:rPr>
+          <w:rFonts w:asciiTheme="majorHAnsi" w:eastAsiaTheme="majorEastAsia" w:hAnsiTheme="majorHAnsi" w:cstheme="majorBidi"/>
+          <w:color w:val="2E74B5" w:themeColor="accent1" w:themeShade="BF"/>
+          <w:sz w:val="32"/>
+          <w:szCs w:val="32"/>
+        </w:rPr>
+      </w:pPr>
+      <w:r>
+        <w:br w:type="page"/>
+      </w:r>
+    </w:p>
+    <w:p>
+      <w:pPr>
+        <w:pStyle w:val="Heading1"/>
+      </w:pPr>
+      <w:bookmarkStart w:id="1" w:name="_Toc52140534"/>
+      <w:r>
+        <w:lastRenderedPageBreak/>
+        <w:t>C</w:t>
+      </w:r>
+      <w:r>
+        <w:t>oncepts</w:t>
+      </w:r>
+      <w:bookmarkEnd w:id="1"/>
+    </w:p>
+    <w:p>
+      <w:pPr>
+        <w:pStyle w:val="Heading2"/>
+      </w:pPr>
+      <w:bookmarkStart w:id="2" w:name="_Toc52140535"/>
+      <w:r>
+        <w:t>Abstraction</w:t>
+      </w:r>
+      <w:bookmarkEnd w:id="2"/>
+      <w:r>
+        <w:t xml:space="preserve"> </w:t>
+      </w:r>
+    </w:p>
+    <w:p>
+      <w:r>
+        <w:t xml:space="preserve">Abstraction is the concept of </w:t>
+      </w:r>
+      <w:r>
+        <w:rPr>
+          <w:i/>
+        </w:rPr>
+        <w:t>dividing specific functions of a server into their own individual systems</w:t>
+      </w:r>
+      <w:r>
+        <w:t>. Much like subcontracting janitorial, or security services out for a building owner.</w:t>
+      </w:r>
+    </w:p>
+    <w:p>
+      <w:pPr>
+        <w:pStyle w:val="Heading3"/>
+      </w:pPr>
+      <w:bookmarkStart w:id="3" w:name="_Toc52140536"/>
+      <w:r>
+        <w:t>Virtualization</w:t>
+      </w:r>
+      <w:bookmarkEnd w:id="3"/>
+    </w:p>
+    <w:p>
+      <w:pPr>
+        <w:pStyle w:val="ListParagraph"/>
+        <w:numPr>
+          <w:ilvl w:val="0"/>
+          <w:numId w:val="3"/>
+        </w:numPr>
+      </w:pPr>
+      <w:r>
+        <w:t>Compute – Provided by hardware with Hypervisor software installed</w:t>
+      </w:r>
+    </w:p>
+    <w:p>
+      <w:pPr>
+        <w:pStyle w:val="ListParagraph"/>
+        <w:numPr>
+          <w:ilvl w:val="0"/>
+          <w:numId w:val="3"/>
+        </w:numPr>
+      </w:pPr>
+      <w:r>
+        <w:t>Storage – SAN’s or other storage service store the data and virtual machines</w:t>
+      </w:r>
+    </w:p>
+    <w:p>
+      <w:pPr>
+        <w:pStyle w:val="ListParagraph"/>
+        <w:numPr>
+          <w:ilvl w:val="0"/>
+          <w:numId w:val="3"/>
+        </w:numPr>
+      </w:pPr>
+      <w:r>
+        <w:t>OS – Operating Systems are installed in Virtual Machine files that can be moved like any other file</w:t>
+      </w:r>
+    </w:p>
+    <w:p>
+      <w:pPr>
+        <w:pStyle w:val="ListParagraph"/>
+        <w:numPr>
+          <w:ilvl w:val="0"/>
+          <w:numId w:val="3"/>
+        </w:numPr>
+      </w:pPr>
+      <w:proofErr w:type="spellStart"/>
+      <w:r>
+        <w:t>DRaaS</w:t>
+      </w:r>
+      <w:proofErr w:type="spellEnd"/>
+      <w:r>
+        <w:t xml:space="preserve"> – Services such as Disaster Recovery are provided by online services</w:t>
+      </w:r>
+    </w:p>
+    <w:p>
+      <w:pPr>
+        <w:pStyle w:val="Heading3"/>
+      </w:pPr>
+      <w:bookmarkStart w:id="4" w:name="_Toc52140537"/>
+      <w:r>
+        <w:t>SDN – Software Defined Networking</w:t>
+      </w:r>
+      <w:bookmarkEnd w:id="4"/>
+    </w:p>
+    <w:p>
+      <w:pPr>
+        <w:pStyle w:val="ListParagraph"/>
+        <w:numPr>
+          <w:ilvl w:val="0"/>
+          <w:numId w:val="4"/>
+        </w:numPr>
+      </w:pPr>
+      <w:r>
+        <w:t>Hardware – Routers, Switches and other networking equipment is “dumb” and receives all configurations from a Management Server</w:t>
+      </w:r>
+    </w:p>
+    <w:p>
+      <w:pPr>
+        <w:pStyle w:val="ListParagraph"/>
+        <w:numPr>
+          <w:ilvl w:val="0"/>
+          <w:numId w:val="4"/>
+        </w:numPr>
+      </w:pPr>
+      <w:r>
+        <w:t>Management Server – manages all rules, logs, and controls network devices</w:t>
+      </w:r>
+    </w:p>
+    <w:p>
+      <w:pPr>
+        <w:pStyle w:val="ListParagraph"/>
+        <w:numPr>
+          <w:ilvl w:val="0"/>
+          <w:numId w:val="4"/>
+        </w:numPr>
+      </w:pPr>
+      <w:r>
+        <w:t xml:space="preserve">Rules – written in Python or other languages the rules can offer </w:t>
+      </w:r>
+      <w:proofErr w:type="spellStart"/>
+      <w:r>
+        <w:t>fine tuned</w:t>
+      </w:r>
+      <w:proofErr w:type="spellEnd"/>
+      <w:r>
+        <w:t xml:space="preserve"> configurations that can route traffic by individual devices, users, and even based on outside conditions.</w:t>
+      </w:r>
+    </w:p>
+    <w:p>
+      <w:pPr>
+        <w:pStyle w:val="Heading3"/>
+      </w:pPr>
+      <w:bookmarkStart w:id="5" w:name="_Toc52140538"/>
+      <w:proofErr w:type="spellStart"/>
+      <w:r>
+        <w:t>Serverless</w:t>
+      </w:r>
+      <w:proofErr w:type="spellEnd"/>
+      <w:r>
+        <w:t xml:space="preserve"> Architecture</w:t>
+      </w:r>
+      <w:bookmarkEnd w:id="5"/>
+    </w:p>
+    <w:p>
+      <w:pPr>
+        <w:pStyle w:val="ListParagraph"/>
+        <w:numPr>
+          <w:ilvl w:val="0"/>
+          <w:numId w:val="5"/>
+        </w:numPr>
+      </w:pPr>
+      <w:r>
+        <w:t>Code – is stored on a basic server and makes calls to other services</w:t>
+      </w:r>
+    </w:p>
+    <w:p>
+      <w:pPr>
+        <w:pStyle w:val="ListParagraph"/>
+        <w:numPr>
+          <w:ilvl w:val="0"/>
+          <w:numId w:val="5"/>
+        </w:numPr>
+      </w:pPr>
+      <w:r>
+        <w:t xml:space="preserve">Compute – services are now accessed without dealing with the underlying Operating Systems. You call an “encode” service that encodes your video instead of dealing with a Windows Server with </w:t>
+      </w:r>
+      <w:proofErr w:type="spellStart"/>
+      <w:r>
+        <w:t>ffmpeg</w:t>
+      </w:r>
+      <w:proofErr w:type="spellEnd"/>
+      <w:r>
+        <w:t>.</w:t>
+      </w:r>
+    </w:p>
+    <w:p>
+      <w:pPr>
+        <w:pStyle w:val="ListParagraph"/>
+        <w:numPr>
+          <w:ilvl w:val="0"/>
+          <w:numId w:val="5"/>
+        </w:numPr>
+      </w:pPr>
+      <w:r>
+        <w:t>Storage – is simply a bucket offered by AWS or AZURE</w:t>
+      </w:r>
+    </w:p>
+    <w:p>
+      <w:pPr>
+        <w:pStyle w:val="ListParagraph"/>
+        <w:numPr>
+          <w:ilvl w:val="0"/>
+          <w:numId w:val="5"/>
+        </w:numPr>
+      </w:pPr>
+      <w:r>
+        <w:t>Authentication – even services such as authentication can be made through API calls instead of dealing with Active Directory.</w:t>
+      </w:r>
+    </w:p>
+    <w:p/>
     <w:sectPr>
       <w:pgSz w:w="11906" w:h="16838"/>
       <w:pgMar w:top="1440" w:right="1440" w:bottom="1440" w:left="1440" w:header="708" w:footer="708" w:gutter="0"/>
@@ -14,6 +727,591 @@
     </w:sectPr>
   </w:body>
 </w:document>
+</file>
+
+<file path=word/numbering.xml><?xml version="1.0" encoding="utf-8"?>
+<w:numbering xmlns:wpc="http://schemas.microsoft.com/office/word/2010/wordprocessingCanvas" xmlns:mc="http://schemas.openxmlformats.org/markup-compatibility/2006" xmlns:o="urn:schemas-microsoft-com:office:office" xmlns:r="http://schemas.openxmlformats.org/officeDocument/2006/relationships" xmlns:m="http://schemas.openxmlformats.org/officeDocument/2006/math" xmlns:v="urn:schemas-microsoft-com:vml" xmlns:wp14="http://schemas.microsoft.com/office/word/2010/wordprocessingDrawing" xmlns:wp="http://schemas.openxmlformats.org/drawingml/2006/wordprocessingDrawing" xmlns:w10="urn:schemas-microsoft-com:office:word" xmlns:w="http://schemas.openxmlformats.org/wordprocessingml/2006/main" xmlns:w14="http://schemas.microsoft.com/office/word/2010/wordml" xmlns:w15="http://schemas.microsoft.com/office/word/2012/wordml" xmlns:wpg="http://schemas.microsoft.com/office/word/2010/wordprocessingGroup" xmlns:wpi="http://schemas.microsoft.com/office/word/2010/wordprocessingInk" xmlns:wne="http://schemas.microsoft.com/office/word/2006/wordml" xmlns:wps="http://schemas.microsoft.com/office/word/2010/wordprocessingShape" mc:Ignorable="w14 w15 wp14">
+  <w:abstractNum w:abstractNumId="0">
+    <w:nsid w:val="127305D2"/>
+    <w:multiLevelType w:val="hybridMultilevel"/>
+    <w:tmpl w:val="E6A86530"/>
+    <w:lvl w:ilvl="0" w:tplc="40090001">
+      <w:start w:val="1"/>
+      <w:numFmt w:val="bullet"/>
+      <w:lvlText w:val=""/>
+      <w:lvlJc w:val="left"/>
+      <w:pPr>
+        <w:ind w:left="720" w:hanging="360"/>
+      </w:pPr>
+      <w:rPr>
+        <w:rFonts w:ascii="Symbol" w:hAnsi="Symbol" w:hint="default"/>
+      </w:rPr>
+    </w:lvl>
+    <w:lvl w:ilvl="1" w:tplc="40090003" w:tentative="1">
+      <w:start w:val="1"/>
+      <w:numFmt w:val="bullet"/>
+      <w:lvlText w:val="o"/>
+      <w:lvlJc w:val="left"/>
+      <w:pPr>
+        <w:ind w:left="1440" w:hanging="360"/>
+      </w:pPr>
+      <w:rPr>
+        <w:rFonts w:ascii="Courier New" w:hAnsi="Courier New" w:cs="Courier New" w:hint="default"/>
+      </w:rPr>
+    </w:lvl>
+    <w:lvl w:ilvl="2" w:tplc="40090005" w:tentative="1">
+      <w:start w:val="1"/>
+      <w:numFmt w:val="bullet"/>
+      <w:lvlText w:val=""/>
+      <w:lvlJc w:val="left"/>
+      <w:pPr>
+        <w:ind w:left="2160" w:hanging="360"/>
+      </w:pPr>
+      <w:rPr>
+        <w:rFonts w:ascii="Wingdings" w:hAnsi="Wingdings" w:hint="default"/>
+      </w:rPr>
+    </w:lvl>
+    <w:lvl w:ilvl="3" w:tplc="40090001" w:tentative="1">
+      <w:start w:val="1"/>
+      <w:numFmt w:val="bullet"/>
+      <w:lvlText w:val=""/>
+      <w:lvlJc w:val="left"/>
+      <w:pPr>
+        <w:ind w:left="2880" w:hanging="360"/>
+      </w:pPr>
+      <w:rPr>
+        <w:rFonts w:ascii="Symbol" w:hAnsi="Symbol" w:hint="default"/>
+      </w:rPr>
+    </w:lvl>
+    <w:lvl w:ilvl="4" w:tplc="40090003" w:tentative="1">
+      <w:start w:val="1"/>
+      <w:numFmt w:val="bullet"/>
+      <w:lvlText w:val="o"/>
+      <w:lvlJc w:val="left"/>
+      <w:pPr>
+        <w:ind w:left="3600" w:hanging="360"/>
+      </w:pPr>
+      <w:rPr>
+        <w:rFonts w:ascii="Courier New" w:hAnsi="Courier New" w:cs="Courier New" w:hint="default"/>
+      </w:rPr>
+    </w:lvl>
+    <w:lvl w:ilvl="5" w:tplc="40090005" w:tentative="1">
+      <w:start w:val="1"/>
+      <w:numFmt w:val="bullet"/>
+      <w:lvlText w:val=""/>
+      <w:lvlJc w:val="left"/>
+      <w:pPr>
+        <w:ind w:left="4320" w:hanging="360"/>
+      </w:pPr>
+      <w:rPr>
+        <w:rFonts w:ascii="Wingdings" w:hAnsi="Wingdings" w:hint="default"/>
+      </w:rPr>
+    </w:lvl>
+    <w:lvl w:ilvl="6" w:tplc="40090001" w:tentative="1">
+      <w:start w:val="1"/>
+      <w:numFmt w:val="bullet"/>
+      <w:lvlText w:val=""/>
+      <w:lvlJc w:val="left"/>
+      <w:pPr>
+        <w:ind w:left="5040" w:hanging="360"/>
+      </w:pPr>
+      <w:rPr>
+        <w:rFonts w:ascii="Symbol" w:hAnsi="Symbol" w:hint="default"/>
+      </w:rPr>
+    </w:lvl>
+    <w:lvl w:ilvl="7" w:tplc="40090003" w:tentative="1">
+      <w:start w:val="1"/>
+      <w:numFmt w:val="bullet"/>
+      <w:lvlText w:val="o"/>
+      <w:lvlJc w:val="left"/>
+      <w:pPr>
+        <w:ind w:left="5760" w:hanging="360"/>
+      </w:pPr>
+      <w:rPr>
+        <w:rFonts w:ascii="Courier New" w:hAnsi="Courier New" w:cs="Courier New" w:hint="default"/>
+      </w:rPr>
+    </w:lvl>
+    <w:lvl w:ilvl="8" w:tplc="40090005" w:tentative="1">
+      <w:start w:val="1"/>
+      <w:numFmt w:val="bullet"/>
+      <w:lvlText w:val=""/>
+      <w:lvlJc w:val="left"/>
+      <w:pPr>
+        <w:ind w:left="6480" w:hanging="360"/>
+      </w:pPr>
+      <w:rPr>
+        <w:rFonts w:ascii="Wingdings" w:hAnsi="Wingdings" w:hint="default"/>
+      </w:rPr>
+    </w:lvl>
+  </w:abstractNum>
+  <w:abstractNum w:abstractNumId="1">
+    <w:nsid w:val="1EF72DFC"/>
+    <w:multiLevelType w:val="hybridMultilevel"/>
+    <w:tmpl w:val="9D3A5244"/>
+    <w:lvl w:ilvl="0" w:tplc="40090001">
+      <w:start w:val="1"/>
+      <w:numFmt w:val="bullet"/>
+      <w:lvlText w:val=""/>
+      <w:lvlJc w:val="left"/>
+      <w:pPr>
+        <w:ind w:left="720" w:hanging="360"/>
+      </w:pPr>
+      <w:rPr>
+        <w:rFonts w:ascii="Symbol" w:hAnsi="Symbol" w:hint="default"/>
+      </w:rPr>
+    </w:lvl>
+    <w:lvl w:ilvl="1" w:tplc="40090003">
+      <w:start w:val="1"/>
+      <w:numFmt w:val="bullet"/>
+      <w:lvlText w:val="o"/>
+      <w:lvlJc w:val="left"/>
+      <w:pPr>
+        <w:ind w:left="1440" w:hanging="360"/>
+      </w:pPr>
+      <w:rPr>
+        <w:rFonts w:ascii="Courier New" w:hAnsi="Courier New" w:cs="Courier New" w:hint="default"/>
+      </w:rPr>
+    </w:lvl>
+    <w:lvl w:ilvl="2" w:tplc="40090005" w:tentative="1">
+      <w:start w:val="1"/>
+      <w:numFmt w:val="bullet"/>
+      <w:lvlText w:val=""/>
+      <w:lvlJc w:val="left"/>
+      <w:pPr>
+        <w:ind w:left="2160" w:hanging="360"/>
+      </w:pPr>
+      <w:rPr>
+        <w:rFonts w:ascii="Wingdings" w:hAnsi="Wingdings" w:hint="default"/>
+      </w:rPr>
+    </w:lvl>
+    <w:lvl w:ilvl="3" w:tplc="40090001" w:tentative="1">
+      <w:start w:val="1"/>
+      <w:numFmt w:val="bullet"/>
+      <w:lvlText w:val=""/>
+      <w:lvlJc w:val="left"/>
+      <w:pPr>
+        <w:ind w:left="2880" w:hanging="360"/>
+      </w:pPr>
+      <w:rPr>
+        <w:rFonts w:ascii="Symbol" w:hAnsi="Symbol" w:hint="default"/>
+      </w:rPr>
+    </w:lvl>
+    <w:lvl w:ilvl="4" w:tplc="40090003" w:tentative="1">
+      <w:start w:val="1"/>
+      <w:numFmt w:val="bullet"/>
+      <w:lvlText w:val="o"/>
+      <w:lvlJc w:val="left"/>
+      <w:pPr>
+        <w:ind w:left="3600" w:hanging="360"/>
+      </w:pPr>
+      <w:rPr>
+        <w:rFonts w:ascii="Courier New" w:hAnsi="Courier New" w:cs="Courier New" w:hint="default"/>
+      </w:rPr>
+    </w:lvl>
+    <w:lvl w:ilvl="5" w:tplc="40090005" w:tentative="1">
+      <w:start w:val="1"/>
+      <w:numFmt w:val="bullet"/>
+      <w:lvlText w:val=""/>
+      <w:lvlJc w:val="left"/>
+      <w:pPr>
+        <w:ind w:left="4320" w:hanging="360"/>
+      </w:pPr>
+      <w:rPr>
+        <w:rFonts w:ascii="Wingdings" w:hAnsi="Wingdings" w:hint="default"/>
+      </w:rPr>
+    </w:lvl>
+    <w:lvl w:ilvl="6" w:tplc="40090001" w:tentative="1">
+      <w:start w:val="1"/>
+      <w:numFmt w:val="bullet"/>
+      <w:lvlText w:val=""/>
+      <w:lvlJc w:val="left"/>
+      <w:pPr>
+        <w:ind w:left="5040" w:hanging="360"/>
+      </w:pPr>
+      <w:rPr>
+        <w:rFonts w:ascii="Symbol" w:hAnsi="Symbol" w:hint="default"/>
+      </w:rPr>
+    </w:lvl>
+    <w:lvl w:ilvl="7" w:tplc="40090003" w:tentative="1">
+      <w:start w:val="1"/>
+      <w:numFmt w:val="bullet"/>
+      <w:lvlText w:val="o"/>
+      <w:lvlJc w:val="left"/>
+      <w:pPr>
+        <w:ind w:left="5760" w:hanging="360"/>
+      </w:pPr>
+      <w:rPr>
+        <w:rFonts w:ascii="Courier New" w:hAnsi="Courier New" w:cs="Courier New" w:hint="default"/>
+      </w:rPr>
+    </w:lvl>
+    <w:lvl w:ilvl="8" w:tplc="40090005" w:tentative="1">
+      <w:start w:val="1"/>
+      <w:numFmt w:val="bullet"/>
+      <w:lvlText w:val=""/>
+      <w:lvlJc w:val="left"/>
+      <w:pPr>
+        <w:ind w:left="6480" w:hanging="360"/>
+      </w:pPr>
+      <w:rPr>
+        <w:rFonts w:ascii="Wingdings" w:hAnsi="Wingdings" w:hint="default"/>
+      </w:rPr>
+    </w:lvl>
+  </w:abstractNum>
+  <w:abstractNum w:abstractNumId="2">
+    <w:nsid w:val="2EA77770"/>
+    <w:multiLevelType w:val="hybridMultilevel"/>
+    <w:tmpl w:val="CE5A10B8"/>
+    <w:lvl w:ilvl="0" w:tplc="40090001">
+      <w:start w:val="1"/>
+      <w:numFmt w:val="bullet"/>
+      <w:lvlText w:val=""/>
+      <w:lvlJc w:val="left"/>
+      <w:pPr>
+        <w:ind w:left="1440" w:hanging="360"/>
+      </w:pPr>
+      <w:rPr>
+        <w:rFonts w:ascii="Symbol" w:hAnsi="Symbol" w:hint="default"/>
+      </w:rPr>
+    </w:lvl>
+    <w:lvl w:ilvl="1" w:tplc="40090003" w:tentative="1">
+      <w:start w:val="1"/>
+      <w:numFmt w:val="bullet"/>
+      <w:lvlText w:val="o"/>
+      <w:lvlJc w:val="left"/>
+      <w:pPr>
+        <w:ind w:left="2160" w:hanging="360"/>
+      </w:pPr>
+      <w:rPr>
+        <w:rFonts w:ascii="Courier New" w:hAnsi="Courier New" w:cs="Courier New" w:hint="default"/>
+      </w:rPr>
+    </w:lvl>
+    <w:lvl w:ilvl="2" w:tplc="40090005" w:tentative="1">
+      <w:start w:val="1"/>
+      <w:numFmt w:val="bullet"/>
+      <w:lvlText w:val=""/>
+      <w:lvlJc w:val="left"/>
+      <w:pPr>
+        <w:ind w:left="2880" w:hanging="360"/>
+      </w:pPr>
+      <w:rPr>
+        <w:rFonts w:ascii="Wingdings" w:hAnsi="Wingdings" w:hint="default"/>
+      </w:rPr>
+    </w:lvl>
+    <w:lvl w:ilvl="3" w:tplc="40090001" w:tentative="1">
+      <w:start w:val="1"/>
+      <w:numFmt w:val="bullet"/>
+      <w:lvlText w:val=""/>
+      <w:lvlJc w:val="left"/>
+      <w:pPr>
+        <w:ind w:left="3600" w:hanging="360"/>
+      </w:pPr>
+      <w:rPr>
+        <w:rFonts w:ascii="Symbol" w:hAnsi="Symbol" w:hint="default"/>
+      </w:rPr>
+    </w:lvl>
+    <w:lvl w:ilvl="4" w:tplc="40090003" w:tentative="1">
+      <w:start w:val="1"/>
+      <w:numFmt w:val="bullet"/>
+      <w:lvlText w:val="o"/>
+      <w:lvlJc w:val="left"/>
+      <w:pPr>
+        <w:ind w:left="4320" w:hanging="360"/>
+      </w:pPr>
+      <w:rPr>
+        <w:rFonts w:ascii="Courier New" w:hAnsi="Courier New" w:cs="Courier New" w:hint="default"/>
+      </w:rPr>
+    </w:lvl>
+    <w:lvl w:ilvl="5" w:tplc="40090005" w:tentative="1">
+      <w:start w:val="1"/>
+      <w:numFmt w:val="bullet"/>
+      <w:lvlText w:val=""/>
+      <w:lvlJc w:val="left"/>
+      <w:pPr>
+        <w:ind w:left="5040" w:hanging="360"/>
+      </w:pPr>
+      <w:rPr>
+        <w:rFonts w:ascii="Wingdings" w:hAnsi="Wingdings" w:hint="default"/>
+      </w:rPr>
+    </w:lvl>
+    <w:lvl w:ilvl="6" w:tplc="40090001" w:tentative="1">
+      <w:start w:val="1"/>
+      <w:numFmt w:val="bullet"/>
+      <w:lvlText w:val=""/>
+      <w:lvlJc w:val="left"/>
+      <w:pPr>
+        <w:ind w:left="5760" w:hanging="360"/>
+      </w:pPr>
+      <w:rPr>
+        <w:rFonts w:ascii="Symbol" w:hAnsi="Symbol" w:hint="default"/>
+      </w:rPr>
+    </w:lvl>
+    <w:lvl w:ilvl="7" w:tplc="40090003" w:tentative="1">
+      <w:start w:val="1"/>
+      <w:numFmt w:val="bullet"/>
+      <w:lvlText w:val="o"/>
+      <w:lvlJc w:val="left"/>
+      <w:pPr>
+        <w:ind w:left="6480" w:hanging="360"/>
+      </w:pPr>
+      <w:rPr>
+        <w:rFonts w:ascii="Courier New" w:hAnsi="Courier New" w:cs="Courier New" w:hint="default"/>
+      </w:rPr>
+    </w:lvl>
+    <w:lvl w:ilvl="8" w:tplc="40090005" w:tentative="1">
+      <w:start w:val="1"/>
+      <w:numFmt w:val="bullet"/>
+      <w:lvlText w:val=""/>
+      <w:lvlJc w:val="left"/>
+      <w:pPr>
+        <w:ind w:left="7200" w:hanging="360"/>
+      </w:pPr>
+      <w:rPr>
+        <w:rFonts w:ascii="Wingdings" w:hAnsi="Wingdings" w:hint="default"/>
+      </w:rPr>
+    </w:lvl>
+  </w:abstractNum>
+  <w:abstractNum w:abstractNumId="3">
+    <w:nsid w:val="62DF4D0F"/>
+    <w:multiLevelType w:val="hybridMultilevel"/>
+    <w:tmpl w:val="EEF8498E"/>
+    <w:lvl w:ilvl="0" w:tplc="40090001">
+      <w:start w:val="1"/>
+      <w:numFmt w:val="bullet"/>
+      <w:lvlText w:val=""/>
+      <w:lvlJc w:val="left"/>
+      <w:pPr>
+        <w:ind w:left="720" w:hanging="360"/>
+      </w:pPr>
+      <w:rPr>
+        <w:rFonts w:ascii="Symbol" w:hAnsi="Symbol" w:hint="default"/>
+      </w:rPr>
+    </w:lvl>
+    <w:lvl w:ilvl="1" w:tplc="40090003" w:tentative="1">
+      <w:start w:val="1"/>
+      <w:numFmt w:val="bullet"/>
+      <w:lvlText w:val="o"/>
+      <w:lvlJc w:val="left"/>
+      <w:pPr>
+        <w:ind w:left="1440" w:hanging="360"/>
+      </w:pPr>
+      <w:rPr>
+        <w:rFonts w:ascii="Courier New" w:hAnsi="Courier New" w:cs="Courier New" w:hint="default"/>
+      </w:rPr>
+    </w:lvl>
+    <w:lvl w:ilvl="2" w:tplc="40090005" w:tentative="1">
+      <w:start w:val="1"/>
+      <w:numFmt w:val="bullet"/>
+      <w:lvlText w:val=""/>
+      <w:lvlJc w:val="left"/>
+      <w:pPr>
+        <w:ind w:left="2160" w:hanging="360"/>
+      </w:pPr>
+      <w:rPr>
+        <w:rFonts w:ascii="Wingdings" w:hAnsi="Wingdings" w:hint="default"/>
+      </w:rPr>
+    </w:lvl>
+    <w:lvl w:ilvl="3" w:tplc="40090001" w:tentative="1">
+      <w:start w:val="1"/>
+      <w:numFmt w:val="bullet"/>
+      <w:lvlText w:val=""/>
+      <w:lvlJc w:val="left"/>
+      <w:pPr>
+        <w:ind w:left="2880" w:hanging="360"/>
+      </w:pPr>
+      <w:rPr>
+        <w:rFonts w:ascii="Symbol" w:hAnsi="Symbol" w:hint="default"/>
+      </w:rPr>
+    </w:lvl>
+    <w:lvl w:ilvl="4" w:tplc="40090003" w:tentative="1">
+      <w:start w:val="1"/>
+      <w:numFmt w:val="bullet"/>
+      <w:lvlText w:val="o"/>
+      <w:lvlJc w:val="left"/>
+      <w:pPr>
+        <w:ind w:left="3600" w:hanging="360"/>
+      </w:pPr>
+      <w:rPr>
+        <w:rFonts w:ascii="Courier New" w:hAnsi="Courier New" w:cs="Courier New" w:hint="default"/>
+      </w:rPr>
+    </w:lvl>
+    <w:lvl w:ilvl="5" w:tplc="40090005" w:tentative="1">
+      <w:start w:val="1"/>
+      <w:numFmt w:val="bullet"/>
+      <w:lvlText w:val=""/>
+      <w:lvlJc w:val="left"/>
+      <w:pPr>
+        <w:ind w:left="4320" w:hanging="360"/>
+      </w:pPr>
+      <w:rPr>
+        <w:rFonts w:ascii="Wingdings" w:hAnsi="Wingdings" w:hint="default"/>
+      </w:rPr>
+    </w:lvl>
+    <w:lvl w:ilvl="6" w:tplc="40090001" w:tentative="1">
+      <w:start w:val="1"/>
+      <w:numFmt w:val="bullet"/>
+      <w:lvlText w:val=""/>
+      <w:lvlJc w:val="left"/>
+      <w:pPr>
+        <w:ind w:left="5040" w:hanging="360"/>
+      </w:pPr>
+      <w:rPr>
+        <w:rFonts w:ascii="Symbol" w:hAnsi="Symbol" w:hint="default"/>
+      </w:rPr>
+    </w:lvl>
+    <w:lvl w:ilvl="7" w:tplc="40090003" w:tentative="1">
+      <w:start w:val="1"/>
+      <w:numFmt w:val="bullet"/>
+      <w:lvlText w:val="o"/>
+      <w:lvlJc w:val="left"/>
+      <w:pPr>
+        <w:ind w:left="5760" w:hanging="360"/>
+      </w:pPr>
+      <w:rPr>
+        <w:rFonts w:ascii="Courier New" w:hAnsi="Courier New" w:cs="Courier New" w:hint="default"/>
+      </w:rPr>
+    </w:lvl>
+    <w:lvl w:ilvl="8" w:tplc="40090005" w:tentative="1">
+      <w:start w:val="1"/>
+      <w:numFmt w:val="bullet"/>
+      <w:lvlText w:val=""/>
+      <w:lvlJc w:val="left"/>
+      <w:pPr>
+        <w:ind w:left="6480" w:hanging="360"/>
+      </w:pPr>
+      <w:rPr>
+        <w:rFonts w:ascii="Wingdings" w:hAnsi="Wingdings" w:hint="default"/>
+      </w:rPr>
+    </w:lvl>
+  </w:abstractNum>
+  <w:abstractNum w:abstractNumId="4">
+    <w:nsid w:val="73DE5915"/>
+    <w:multiLevelType w:val="hybridMultilevel"/>
+    <w:tmpl w:val="AD3447B0"/>
+    <w:lvl w:ilvl="0" w:tplc="40090001">
+      <w:start w:val="1"/>
+      <w:numFmt w:val="bullet"/>
+      <w:lvlText w:val=""/>
+      <w:lvlJc w:val="left"/>
+      <w:pPr>
+        <w:ind w:left="720" w:hanging="360"/>
+      </w:pPr>
+      <w:rPr>
+        <w:rFonts w:ascii="Symbol" w:hAnsi="Symbol" w:hint="default"/>
+      </w:rPr>
+    </w:lvl>
+    <w:lvl w:ilvl="1" w:tplc="40090003" w:tentative="1">
+      <w:start w:val="1"/>
+      <w:numFmt w:val="bullet"/>
+      <w:lvlText w:val="o"/>
+      <w:lvlJc w:val="left"/>
+      <w:pPr>
+        <w:ind w:left="1440" w:hanging="360"/>
+      </w:pPr>
+      <w:rPr>
+        <w:rFonts w:ascii="Courier New" w:hAnsi="Courier New" w:cs="Courier New" w:hint="default"/>
+      </w:rPr>
+    </w:lvl>
+    <w:lvl w:ilvl="2" w:tplc="40090005" w:tentative="1">
+      <w:start w:val="1"/>
+      <w:numFmt w:val="bullet"/>
+      <w:lvlText w:val=""/>
+      <w:lvlJc w:val="left"/>
+      <w:pPr>
+        <w:ind w:left="2160" w:hanging="360"/>
+      </w:pPr>
+      <w:rPr>
+        <w:rFonts w:ascii="Wingdings" w:hAnsi="Wingdings" w:hint="default"/>
+      </w:rPr>
+    </w:lvl>
+    <w:lvl w:ilvl="3" w:tplc="40090001" w:tentative="1">
+      <w:start w:val="1"/>
+      <w:numFmt w:val="bullet"/>
+      <w:lvlText w:val=""/>
+      <w:lvlJc w:val="left"/>
+      <w:pPr>
+        <w:ind w:left="2880" w:hanging="360"/>
+      </w:pPr>
+      <w:rPr>
+        <w:rFonts w:ascii="Symbol" w:hAnsi="Symbol" w:hint="default"/>
+      </w:rPr>
+    </w:lvl>
+    <w:lvl w:ilvl="4" w:tplc="40090003" w:tentative="1">
+      <w:start w:val="1"/>
+      <w:numFmt w:val="bullet"/>
+      <w:lvlText w:val="o"/>
+      <w:lvlJc w:val="left"/>
+      <w:pPr>
+        <w:ind w:left="3600" w:hanging="360"/>
+      </w:pPr>
+      <w:rPr>
+        <w:rFonts w:ascii="Courier New" w:hAnsi="Courier New" w:cs="Courier New" w:hint="default"/>
+      </w:rPr>
+    </w:lvl>
+    <w:lvl w:ilvl="5" w:tplc="40090005" w:tentative="1">
+      <w:start w:val="1"/>
+      <w:numFmt w:val="bullet"/>
+      <w:lvlText w:val=""/>
+      <w:lvlJc w:val="left"/>
+      <w:pPr>
+        <w:ind w:left="4320" w:hanging="360"/>
+      </w:pPr>
+      <w:rPr>
+        <w:rFonts w:ascii="Wingdings" w:hAnsi="Wingdings" w:hint="default"/>
+      </w:rPr>
+    </w:lvl>
+    <w:lvl w:ilvl="6" w:tplc="40090001" w:tentative="1">
+      <w:start w:val="1"/>
+      <w:numFmt w:val="bullet"/>
+      <w:lvlText w:val=""/>
+      <w:lvlJc w:val="left"/>
+      <w:pPr>
+        <w:ind w:left="5040" w:hanging="360"/>
+      </w:pPr>
+      <w:rPr>
+        <w:rFonts w:ascii="Symbol" w:hAnsi="Symbol" w:hint="default"/>
+      </w:rPr>
+    </w:lvl>
+    <w:lvl w:ilvl="7" w:tplc="40090003" w:tentative="1">
+      <w:start w:val="1"/>
+      <w:numFmt w:val="bullet"/>
+      <w:lvlText w:val="o"/>
+      <w:lvlJc w:val="left"/>
+      <w:pPr>
+        <w:ind w:left="5760" w:hanging="360"/>
+      </w:pPr>
+      <w:rPr>
+        <w:rFonts w:ascii="Courier New" w:hAnsi="Courier New" w:cs="Courier New" w:hint="default"/>
+      </w:rPr>
+    </w:lvl>
+    <w:lvl w:ilvl="8" w:tplc="40090005" w:tentative="1">
+      <w:start w:val="1"/>
+      <w:numFmt w:val="bullet"/>
+      <w:lvlText w:val=""/>
+      <w:lvlJc w:val="left"/>
+      <w:pPr>
+        <w:ind w:left="6480" w:hanging="360"/>
+      </w:pPr>
+      <w:rPr>
+        <w:rFonts w:ascii="Wingdings" w:hAnsi="Wingdings" w:hint="default"/>
+      </w:rPr>
+    </w:lvl>
+  </w:abstractNum>
+  <w:num w:numId="1">
+    <w:abstractNumId w:val="2"/>
+  </w:num>
+  <w:num w:numId="2">
+    <w:abstractNumId w:val="1"/>
+  </w:num>
+  <w:num w:numId="3">
+    <w:abstractNumId w:val="4"/>
+  </w:num>
+  <w:num w:numId="4">
+    <w:abstractNumId w:val="3"/>
+  </w:num>
+  <w:num w:numId="5">
+    <w:abstractNumId w:val="0"/>
+  </w:num>
+</w:numbering>
 </file>
 
 <file path=word/styles.xml><?xml version="1.0" encoding="utf-8"?>
@@ -410,6 +1708,93 @@
     <w:name w:val="Normal"/>
     <w:qFormat/>
   </w:style>
+  <w:style w:type="paragraph" w:styleId="Heading1">
+    <w:name w:val="heading 1"/>
+    <w:basedOn w:val="Normal"/>
+    <w:next w:val="Normal"/>
+    <w:link w:val="Heading1Char"/>
+    <w:uiPriority w:val="9"/>
+    <w:qFormat/>
+    <w:rsid w:val="000E48FD"/>
+    <w:pPr>
+      <w:keepNext/>
+      <w:keepLines/>
+      <w:spacing w:before="240" w:after="0"/>
+      <w:outlineLvl w:val="0"/>
+    </w:pPr>
+    <w:rPr>
+      <w:rFonts w:asciiTheme="majorHAnsi" w:eastAsiaTheme="majorEastAsia" w:hAnsiTheme="majorHAnsi" w:cstheme="majorBidi"/>
+      <w:color w:val="2E74B5" w:themeColor="accent1" w:themeShade="BF"/>
+      <w:sz w:val="32"/>
+      <w:szCs w:val="32"/>
+    </w:rPr>
+  </w:style>
+  <w:style w:type="paragraph" w:styleId="Heading2">
+    <w:name w:val="heading 2"/>
+    <w:basedOn w:val="Normal"/>
+    <w:next w:val="Normal"/>
+    <w:link w:val="Heading2Char"/>
+    <w:uiPriority w:val="9"/>
+    <w:unhideWhenUsed/>
+    <w:qFormat/>
+    <w:rsid w:val="000E48FD"/>
+    <w:pPr>
+      <w:keepNext/>
+      <w:keepLines/>
+      <w:spacing w:before="40" w:after="0"/>
+      <w:outlineLvl w:val="1"/>
+    </w:pPr>
+    <w:rPr>
+      <w:rFonts w:asciiTheme="majorHAnsi" w:eastAsiaTheme="majorEastAsia" w:hAnsiTheme="majorHAnsi" w:cstheme="majorBidi"/>
+      <w:color w:val="2E74B5" w:themeColor="accent1" w:themeShade="BF"/>
+      <w:sz w:val="26"/>
+      <w:szCs w:val="26"/>
+    </w:rPr>
+  </w:style>
+  <w:style w:type="paragraph" w:styleId="Heading3">
+    <w:name w:val="heading 3"/>
+    <w:basedOn w:val="Normal"/>
+    <w:next w:val="Normal"/>
+    <w:link w:val="Heading3Char"/>
+    <w:uiPriority w:val="9"/>
+    <w:unhideWhenUsed/>
+    <w:qFormat/>
+    <w:rsid w:val="006A7B38"/>
+    <w:pPr>
+      <w:keepNext/>
+      <w:keepLines/>
+      <w:spacing w:before="40" w:after="0"/>
+      <w:outlineLvl w:val="2"/>
+    </w:pPr>
+    <w:rPr>
+      <w:rFonts w:asciiTheme="majorHAnsi" w:eastAsiaTheme="majorEastAsia" w:hAnsiTheme="majorHAnsi" w:cstheme="majorBidi"/>
+      <w:color w:val="1F4D78" w:themeColor="accent1" w:themeShade="7F"/>
+      <w:sz w:val="24"/>
+      <w:szCs w:val="24"/>
+    </w:rPr>
+  </w:style>
+  <w:style w:type="paragraph" w:styleId="Heading4">
+    <w:name w:val="heading 4"/>
+    <w:basedOn w:val="Normal"/>
+    <w:next w:val="Normal"/>
+    <w:link w:val="Heading4Char"/>
+    <w:uiPriority w:val="9"/>
+    <w:unhideWhenUsed/>
+    <w:qFormat/>
+    <w:rsid w:val="00E4031A"/>
+    <w:pPr>
+      <w:keepNext/>
+      <w:keepLines/>
+      <w:spacing w:before="40" w:after="0"/>
+      <w:outlineLvl w:val="3"/>
+    </w:pPr>
+    <w:rPr>
+      <w:rFonts w:asciiTheme="majorHAnsi" w:eastAsiaTheme="majorEastAsia" w:hAnsiTheme="majorHAnsi" w:cstheme="majorBidi"/>
+      <w:i/>
+      <w:iCs/>
+      <w:color w:val="2E74B5" w:themeColor="accent1" w:themeShade="BF"/>
+    </w:rPr>
+  </w:style>
   <w:style w:type="character" w:default="1" w:styleId="DefaultParagraphFont">
     <w:name w:val="Default Paragraph Font"/>
     <w:uiPriority w:val="1"/>
@@ -436,6 +1821,133 @@
     <w:uiPriority w:val="99"/>
     <w:semiHidden/>
     <w:unhideWhenUsed/>
+  </w:style>
+  <w:style w:type="paragraph" w:styleId="ListParagraph">
+    <w:name w:val="List Paragraph"/>
+    <w:basedOn w:val="Normal"/>
+    <w:uiPriority w:val="34"/>
+    <w:qFormat/>
+    <w:rsid w:val="001C3952"/>
+    <w:pPr>
+      <w:ind w:left="720"/>
+      <w:contextualSpacing/>
+    </w:pPr>
+  </w:style>
+  <w:style w:type="character" w:customStyle="1" w:styleId="Heading1Char">
+    <w:name w:val="Heading 1 Char"/>
+    <w:basedOn w:val="DefaultParagraphFont"/>
+    <w:link w:val="Heading1"/>
+    <w:uiPriority w:val="9"/>
+    <w:rsid w:val="000E48FD"/>
+    <w:rPr>
+      <w:rFonts w:asciiTheme="majorHAnsi" w:eastAsiaTheme="majorEastAsia" w:hAnsiTheme="majorHAnsi" w:cstheme="majorBidi"/>
+      <w:color w:val="2E74B5" w:themeColor="accent1" w:themeShade="BF"/>
+      <w:sz w:val="32"/>
+      <w:szCs w:val="32"/>
+    </w:rPr>
+  </w:style>
+  <w:style w:type="character" w:customStyle="1" w:styleId="Heading2Char">
+    <w:name w:val="Heading 2 Char"/>
+    <w:basedOn w:val="DefaultParagraphFont"/>
+    <w:link w:val="Heading2"/>
+    <w:uiPriority w:val="9"/>
+    <w:rsid w:val="000E48FD"/>
+    <w:rPr>
+      <w:rFonts w:asciiTheme="majorHAnsi" w:eastAsiaTheme="majorEastAsia" w:hAnsiTheme="majorHAnsi" w:cstheme="majorBidi"/>
+      <w:color w:val="2E74B5" w:themeColor="accent1" w:themeShade="BF"/>
+      <w:sz w:val="26"/>
+      <w:szCs w:val="26"/>
+    </w:rPr>
+  </w:style>
+  <w:style w:type="character" w:customStyle="1" w:styleId="Heading3Char">
+    <w:name w:val="Heading 3 Char"/>
+    <w:basedOn w:val="DefaultParagraphFont"/>
+    <w:link w:val="Heading3"/>
+    <w:uiPriority w:val="9"/>
+    <w:rsid w:val="006A7B38"/>
+    <w:rPr>
+      <w:rFonts w:asciiTheme="majorHAnsi" w:eastAsiaTheme="majorEastAsia" w:hAnsiTheme="majorHAnsi" w:cstheme="majorBidi"/>
+      <w:color w:val="1F4D78" w:themeColor="accent1" w:themeShade="7F"/>
+      <w:sz w:val="24"/>
+      <w:szCs w:val="24"/>
+    </w:rPr>
+  </w:style>
+  <w:style w:type="paragraph" w:styleId="TOCHeading">
+    <w:name w:val="TOC Heading"/>
+    <w:basedOn w:val="Heading1"/>
+    <w:next w:val="Normal"/>
+    <w:uiPriority w:val="39"/>
+    <w:unhideWhenUsed/>
+    <w:qFormat/>
+    <w:rsid w:val="006A7B38"/>
+    <w:pPr>
+      <w:outlineLvl w:val="9"/>
+    </w:pPr>
+    <w:rPr>
+      <w:lang w:val="en-US"/>
+    </w:rPr>
+  </w:style>
+  <w:style w:type="paragraph" w:styleId="TOC1">
+    <w:name w:val="toc 1"/>
+    <w:basedOn w:val="Normal"/>
+    <w:next w:val="Normal"/>
+    <w:autoRedefine/>
+    <w:uiPriority w:val="39"/>
+    <w:unhideWhenUsed/>
+    <w:rsid w:val="006A7B38"/>
+    <w:pPr>
+      <w:spacing w:after="100"/>
+    </w:pPr>
+  </w:style>
+  <w:style w:type="paragraph" w:styleId="TOC2">
+    <w:name w:val="toc 2"/>
+    <w:basedOn w:val="Normal"/>
+    <w:next w:val="Normal"/>
+    <w:autoRedefine/>
+    <w:uiPriority w:val="39"/>
+    <w:unhideWhenUsed/>
+    <w:rsid w:val="006A7B38"/>
+    <w:pPr>
+      <w:spacing w:after="100"/>
+      <w:ind w:left="220"/>
+    </w:pPr>
+  </w:style>
+  <w:style w:type="paragraph" w:styleId="TOC3">
+    <w:name w:val="toc 3"/>
+    <w:basedOn w:val="Normal"/>
+    <w:next w:val="Normal"/>
+    <w:autoRedefine/>
+    <w:uiPriority w:val="39"/>
+    <w:unhideWhenUsed/>
+    <w:rsid w:val="006A7B38"/>
+    <w:pPr>
+      <w:spacing w:after="100"/>
+      <w:ind w:left="440"/>
+    </w:pPr>
+  </w:style>
+  <w:style w:type="character" w:styleId="Hyperlink">
+    <w:name w:val="Hyperlink"/>
+    <w:basedOn w:val="DefaultParagraphFont"/>
+    <w:uiPriority w:val="99"/>
+    <w:unhideWhenUsed/>
+    <w:rsid w:val="006A7B38"/>
+    <w:rPr>
+      <w:color w:val="0563C1" w:themeColor="hyperlink"/>
+      <w:u w:val="single"/>
+    </w:rPr>
+  </w:style>
+  <w:style w:type="character" w:customStyle="1" w:styleId="Heading4Char">
+    <w:name w:val="Heading 4 Char"/>
+    <w:basedOn w:val="DefaultParagraphFont"/>
+    <w:link w:val="Heading4"/>
+    <w:uiPriority w:val="9"/>
+    <w:rsid w:val="00E4031A"/>
+    <w:rPr>
+      <w:rFonts w:asciiTheme="majorHAnsi" w:eastAsiaTheme="majorEastAsia" w:hAnsiTheme="majorHAnsi" w:cstheme="majorBidi"/>
+      <w:i/>
+      <w:iCs/>
+      <w:color w:val="2E74B5" w:themeColor="accent1" w:themeShade="BF"/>
+    </w:rPr>
   </w:style>
 </w:styles>
 </file>
@@ -699,4 +2211,16 @@
     </a:ext>
   </a:extLst>
 </a:theme>
+</file>
+
+<file path=customXml/item1.xml><?xml version="1.0" encoding="utf-8"?>
+<b:Sources xmlns:b="http://schemas.openxmlformats.org/officeDocument/2006/bibliography" xmlns="http://schemas.openxmlformats.org/officeDocument/2006/bibliography" SelectedStyle="\APASixthEditionOfficeOnline.xsl" StyleName="APA" Version="6"/>
+</file>
+
+<file path=customXml/itemProps1.xml><?xml version="1.0" encoding="utf-8"?>
+<ds:datastoreItem xmlns:ds="http://schemas.openxmlformats.org/officeDocument/2006/customXml" ds:itemID="{17359A22-0FA7-4848-9A3F-FD0F0A9E21BB}">
+  <ds:schemaRefs>
+    <ds:schemaRef ds:uri="http://schemas.openxmlformats.org/officeDocument/2006/bibliography"/>
+  </ds:schemaRefs>
+</ds:datastoreItem>
 </file>